--- a/16/lab16.docx
+++ b/16/lab16.docx
@@ -673,7 +673,7 @@
     </w:p>
     <w:p>
       <w:pPr>
-        <w:jc w:val="both"/>
+        <w:jc w:val="left"/>
         <w:rPr>
           <w:spacing w:val="-1"/>
           <w:lang w:eastAsia="x-none"/>
@@ -784,7 +784,7 @@
           <w:spacing w:val="-1"/>
           <w:lang w:eastAsia="x-none"/>
         </w:rPr>
-        <w:t xml:space="preserve">. The code for the second part follows the steps as in the first part but two new functions have </w:t>
+        <w:t xml:space="preserve">. The code for the second part follows the steps as in the first part but two new functions </w:t>
       </w:r>
       <w:r>
         <w:rPr>
@@ -792,7 +792,7 @@
           <w:lang w:eastAsia="x-none"/>
         </w:rPr>
         <w:lastRenderedPageBreak/>
-        <w:t>been introduced and some new modifications have been made. The “</w:t>
+        <w:t>have been introduced and some new modifications have been made. The “</w:t>
       </w:r>
       <w:proofErr w:type="spellStart"/>
       <w:r>
@@ -894,75 +894,105 @@
           <w:spacing w:val="-1"/>
           <w:lang w:eastAsia="x-none"/>
         </w:rPr>
-        <w:t xml:space="preserve"> rho is used to tune the intensity of the outbreak and the cost function is used to evaluate the performance of different values of rho. The “</w:t>
-      </w:r>
-      <w:proofErr w:type="spellStart"/>
-      <w:r>
-        <w:rPr>
-          <w:spacing w:val="-1"/>
-          <w:lang w:eastAsia="x-none"/>
-        </w:rPr>
-        <w:t>optimize_</w:t>
-      </w:r>
-      <w:proofErr w:type="gramStart"/>
-      <w:r>
-        <w:rPr>
-          <w:spacing w:val="-1"/>
-          <w:lang w:eastAsia="x-none"/>
-        </w:rPr>
-        <w:t>rho</w:t>
-      </w:r>
-      <w:proofErr w:type="spellEnd"/>
-      <w:r>
-        <w:rPr>
-          <w:spacing w:val="-1"/>
-          <w:lang w:eastAsia="x-none"/>
-        </w:rPr>
-        <w:t>(</w:t>
-      </w:r>
-      <w:proofErr w:type="gramEnd"/>
-      <w:r>
-        <w:rPr>
-          <w:spacing w:val="-1"/>
-          <w:lang w:eastAsia="x-none"/>
-        </w:rPr>
-        <w:t>)” function takes action after the 20th day (as mentioned in the question).</w:t>
+        <w:t xml:space="preserve"> rho is used to tune the intensity of the outbreak and the cost function </w:t>
+      </w:r>
+      <w:r>
+        <w:rPr>
+          <w:spacing w:val="-1"/>
+          <w:lang w:eastAsia="x-none"/>
+        </w:rPr>
+        <w:t xml:space="preserve">is used to evaluate the performance of different values of rho. </w:t>
       </w:r>
     </w:p>
     <w:p>
       <w:pPr>
-        <w:jc w:val="both"/>
-        <w:rPr>
-          <w:spacing w:val="-1"/>
-          <w:lang w:eastAsia="x-none"/>
-        </w:rPr>
-      </w:pPr>
-      <w:r>
-        <w:rPr>
-          <w:spacing w:val="-1"/>
-          <w:lang w:eastAsia="x-none"/>
-        </w:rPr>
-        <w:t xml:space="preserve">You can see the output of the second part of the simulation in figures 3 and 4. </w:t>
+        <w:jc w:val="left"/>
+        <w:rPr>
+          <w:spacing w:val="-1"/>
+          <w:lang w:eastAsia="x-none"/>
+        </w:rPr>
+      </w:pPr>
+      <w:r>
+        <w:rPr>
+          <w:spacing w:val="-1"/>
+          <w:lang w:eastAsia="x-none"/>
+        </w:rPr>
+        <w:t>The “</w:t>
+      </w:r>
+      <w:proofErr w:type="spellStart"/>
+      <w:r>
+        <w:rPr>
+          <w:spacing w:val="-1"/>
+          <w:lang w:eastAsia="x-none"/>
+        </w:rPr>
+        <w:t>optimize_</w:t>
+      </w:r>
+      <w:proofErr w:type="gramStart"/>
+      <w:r>
+        <w:rPr>
+          <w:spacing w:val="-1"/>
+          <w:lang w:eastAsia="x-none"/>
+        </w:rPr>
+        <w:t>rho</w:t>
+      </w:r>
+      <w:proofErr w:type="spellEnd"/>
+      <w:r>
+        <w:rPr>
+          <w:spacing w:val="-1"/>
+          <w:lang w:eastAsia="x-none"/>
+        </w:rPr>
+        <w:t>(</w:t>
+      </w:r>
+      <w:proofErr w:type="gramEnd"/>
+      <w:r>
+        <w:rPr>
+          <w:spacing w:val="-1"/>
+          <w:lang w:eastAsia="x-none"/>
+        </w:rPr>
+        <w:t>)” function takes action after the 20th day (as mentioned in the question).</w:t>
       </w:r>
     </w:p>
     <w:p>
       <w:pPr>
+        <w:jc w:val="left"/>
+        <w:rPr>
+          <w:spacing w:val="-1"/>
+          <w:lang w:eastAsia="x-none"/>
+        </w:rPr>
+      </w:pPr>
+      <w:r>
+        <w:rPr>
+          <w:spacing w:val="-1"/>
+          <w:lang w:eastAsia="x-none"/>
+        </w:rPr>
+        <w:t xml:space="preserve">You can see the output of the second part of the simulation in figures 3 and 4. </w:t>
+      </w:r>
+    </w:p>
+    <w:p>
+      <w:pPr>
+        <w:jc w:val="left"/>
+        <w:rPr>
+          <w:spacing w:val="-1"/>
+          <w:lang w:eastAsia="x-none"/>
+        </w:rPr>
+      </w:pPr>
+    </w:p>
+    <w:p>
+      <w:pPr>
         <w:keepNext/>
-        <w:jc w:val="both"/>
-      </w:pPr>
-      <w:r>
-        <w:rPr>
-          <w:i/>
-          <w:iCs/>
+        <w:jc w:val="left"/>
+      </w:pPr>
+      <w:r>
+        <w:rPr>
           <w:noProof/>
           <w:spacing w:val="-1"/>
           <w:lang w:eastAsia="x-none"/>
         </w:rPr>
         <w:drawing>
-          <wp:inline distT="0" distB="0" distL="0" distR="0" wp14:anchorId="04F29D35" wp14:editId="3649EAEE">
-            <wp:extent cx="3195955" cy="2131060"/>
-            <wp:effectExtent l="0" t="0" r="0" b="2540"/>
-            <wp:docPr id="4" name="Picture 4" descr="Text&#10;&#10;Description automatically generated with low confidence"/>
+          <wp:inline distT="0" distB="0" distL="0" distR="0" wp14:anchorId="4F7BD96C" wp14:editId="3C0BBFB8">
+            <wp:extent cx="3195955" cy="2397125"/>
+            <wp:effectExtent l="0" t="0" r="4445" b="3175"/>
+            <wp:docPr id="6" name="Picture 6" descr="Chart, line chart&#10;&#10;Description automatically generated"/>
             <wp:cNvGraphicFramePr>
               <a:graphicFrameLocks xmlns:a="http://schemas.openxmlformats.org/drawingml/2006/main" noChangeAspect="1"/>
             </wp:cNvGraphicFramePr>
@@ -970,7 +1000,7 @@
               <a:graphicData uri="http://schemas.openxmlformats.org/drawingml/2006/picture">
                 <pic:pic xmlns:pic="http://schemas.openxmlformats.org/drawingml/2006/picture">
                   <pic:nvPicPr>
-                    <pic:cNvPr id="4" name="Picture 4" descr="Text&#10;&#10;Description automatically generated with low confidence"/>
+                    <pic:cNvPr id="6" name="Picture 6" descr="Chart, line chart&#10;&#10;Description automatically generated"/>
                     <pic:cNvPicPr/>
                   </pic:nvPicPr>
                   <pic:blipFill>
@@ -988,7 +1018,7 @@
                   <pic:spPr>
                     <a:xfrm>
                       <a:off x="0" y="0"/>
-                      <a:ext cx="3195955" cy="2131060"/>
+                      <a:ext cx="3195955" cy="2397125"/>
                     </a:xfrm>
                     <a:prstGeom prst="rect">
                       <a:avLst/>
@@ -1028,12 +1058,13 @@
       <w:r>
         <w:rPr>
           <w:noProof/>
+          <w:lang w:eastAsia="x-none"/>
         </w:rPr>
         <w:drawing>
-          <wp:inline distT="0" distB="0" distL="0" distR="0" wp14:anchorId="2D8598EB" wp14:editId="6100DA3B">
-            <wp:extent cx="3195955" cy="2131060"/>
-            <wp:effectExtent l="0" t="0" r="0" b="2540"/>
-            <wp:docPr id="5" name="Picture 5" descr="Chart, line chart&#10;&#10;Description automatically generated"/>
+          <wp:inline distT="0" distB="0" distL="0" distR="0" wp14:anchorId="2653631B" wp14:editId="76EE4C8E">
+            <wp:extent cx="3195955" cy="2397125"/>
+            <wp:effectExtent l="0" t="0" r="4445" b="3175"/>
+            <wp:docPr id="7" name="Picture 7" descr="Chart, line chart&#10;&#10;Description automatically generated"/>
             <wp:cNvGraphicFramePr>
               <a:graphicFrameLocks xmlns:a="http://schemas.openxmlformats.org/drawingml/2006/main" noChangeAspect="1"/>
             </wp:cNvGraphicFramePr>
@@ -1041,7 +1072,7 @@
               <a:graphicData uri="http://schemas.openxmlformats.org/drawingml/2006/picture">
                 <pic:pic xmlns:pic="http://schemas.openxmlformats.org/drawingml/2006/picture">
                   <pic:nvPicPr>
-                    <pic:cNvPr id="5" name="Picture 5" descr="Chart, line chart&#10;&#10;Description automatically generated"/>
+                    <pic:cNvPr id="7" name="Picture 7" descr="Chart, line chart&#10;&#10;Description automatically generated"/>
                     <pic:cNvPicPr/>
                   </pic:nvPicPr>
                   <pic:blipFill>
@@ -1059,7 +1090,7 @@
                   <pic:spPr>
                     <a:xfrm>
                       <a:off x="0" y="0"/>
-                      <a:ext cx="3195955" cy="2131060"/>
+                      <a:ext cx="3195955" cy="2397125"/>
                     </a:xfrm>
                     <a:prstGeom prst="rect">
                       <a:avLst/>
@@ -1075,6 +1106,9 @@
     <w:p>
       <w:pPr>
         <w:pStyle w:val="Caption"/>
+        <w:rPr>
+          <w:lang w:eastAsia="x-none"/>
+        </w:rPr>
       </w:pPr>
       <w:r>
         <w:t xml:space="preserve">Figure </w:t>
@@ -1088,23 +1122,12 @@
         </w:r>
       </w:fldSimple>
       <w:r>
-        <w:t xml:space="preserve"> - Cost change over time</w:t>
+        <w:t xml:space="preserve"> - Change of cost</w:t>
       </w:r>
     </w:p>
     <w:p>
       <w:pPr>
-        <w:jc w:val="both"/>
-        <w:rPr>
-          <w:i/>
-          <w:iCs/>
-          <w:spacing w:val="-1"/>
-          <w:lang w:eastAsia="x-none"/>
-        </w:rPr>
-      </w:pPr>
-    </w:p>
-    <w:p>
-      <w:pPr>
-        <w:jc w:val="both"/>
+        <w:jc w:val="left"/>
         <w:rPr>
           <w:i/>
           <w:iCs/>
